--- a/article and poster/article/citations.docx
+++ b/article and poster/article/citations.docx
@@ -551,258 +551,276 @@
         <w:rPr>
           <w:lang w:val="en-US"/>
         </w:rPr>
-        <w:t>re</w:t>
-      </w:r>
+        <w:t>retina,</w:t>
+      </w:r>
+      <w:r>
+        <w:rPr>
+          <w:lang w:val="en-US"/>
+        </w:rPr>
+        <w:t xml:space="preserve"> </w:t>
+      </w:r>
+      <w:r>
+        <w:rPr>
+          <w:lang w:val="en-US"/>
+        </w:rPr>
+        <w:t>are</w:t>
+      </w:r>
+      <w:r>
+        <w:rPr>
+          <w:lang w:val="en-US"/>
+        </w:rPr>
+        <w:t xml:space="preserve"> </w:t>
+      </w:r>
+      <w:r>
+        <w:rPr>
+          <w:lang w:val="en-US"/>
+        </w:rPr>
+        <w:t>not</w:t>
+      </w:r>
+      <w:r>
+        <w:rPr>
+          <w:lang w:val="en-US"/>
+        </w:rPr>
+        <w:t xml:space="preserve"> </w:t>
+      </w:r>
+      <w:r>
+        <w:rPr>
+          <w:lang w:val="en-US"/>
+        </w:rPr>
+        <w:t>universal</w:t>
+      </w:r>
+      <w:r>
+        <w:rPr>
+          <w:lang w:val="en-US"/>
+        </w:rPr>
+        <w:t xml:space="preserve"> </w:t>
+      </w:r>
+      <w:r>
+        <w:rPr>
+          <w:lang w:val="en-US"/>
+        </w:rPr>
+        <w:t>and</w:t>
+      </w:r>
+      <w:r>
+        <w:rPr>
+          <w:lang w:val="en-US"/>
+        </w:rPr>
+        <w:t xml:space="preserve"> </w:t>
+      </w:r>
+      <w:r>
+        <w:rPr>
+          <w:lang w:val="en-US"/>
+        </w:rPr>
+        <w:t>can</w:t>
+      </w:r>
+      <w:r>
+        <w:rPr>
+          <w:lang w:val="en-US"/>
+        </w:rPr>
+        <w:t xml:space="preserve"> </w:t>
+      </w:r>
+      <w:r>
+        <w:rPr>
+          <w:lang w:val="en-US"/>
+        </w:rPr>
+        <w:t>be</w:t>
+      </w:r>
+      <w:r>
+        <w:rPr>
+          <w:lang w:val="en-US"/>
+        </w:rPr>
+        <w:t xml:space="preserve"> </w:t>
+      </w:r>
+      <w:r>
+        <w:rPr>
+          <w:lang w:val="en-US"/>
+        </w:rPr>
+        <w:t xml:space="preserve">subject to physical damage (dry skin, scars, loss of voice, etc.). In fact, it </w:t>
+      </w:r>
+      <w:proofErr w:type="gramStart"/>
+      <w:r>
+        <w:rPr>
+          <w:lang w:val="en-US"/>
+        </w:rPr>
+        <w:t>is estimated</w:t>
+      </w:r>
+      <w:proofErr w:type="gramEnd"/>
+      <w:r>
+        <w:rPr>
+          <w:lang w:val="en-US"/>
+        </w:rPr>
+        <w:t xml:space="preserve"> that 2–3% of the population is missing the feature that is required for authentication, or that the provided biometric sample is of poor quality. Furthermore, these systems are subject to attacks such as presenting a registered deceased person, presenting a dismembered body part, or introduction of fake biometric samples. Since every living and functional person has a recordable EEG/ECG signal, the EEG/ECG feature is universal. Moreover, brain or heart damage is something that rarely occurs. Finally, it is very hard to fake an EEG/ECG signature or to attack an EEG/ECG biometric system.</w:t>
+      </w:r>
+    </w:p>
+    <w:p>
+      <w:pPr>
+        <w:rPr>
+          <w:lang w:val="en-US"/>
+        </w:rPr>
+      </w:pPr>
+      <w:proofErr w:type="gramStart"/>
+      <w:r>
+        <w:rPr>
+          <w:lang w:val="en-US"/>
+        </w:rPr>
+        <w:t>This modality has several advantages: (1) it is conﬁdential (as it corresponds to</w:t>
+      </w:r>
+      <w:r>
+        <w:rPr>
+          <w:lang w:val="en-US"/>
+        </w:rPr>
+        <w:t xml:space="preserve"> </w:t>
+      </w:r>
+      <w:r>
+        <w:rPr>
+          <w:lang w:val="en-US"/>
+        </w:rPr>
+        <w:t>a mental task), (2) it is very difﬁcult to mimic (as similar mental tasks are person dependent)and (3) it is almost impossible to steal (as the brain activity is sensitive to the stress and</w:t>
+      </w:r>
+      <w:r>
+        <w:rPr>
+          <w:lang w:val="en-US"/>
+        </w:rPr>
+        <w:t xml:space="preserve"> </w:t>
+      </w:r>
+      <w:r>
+        <w:rPr>
+          <w:lang w:val="en-US"/>
+        </w:rPr>
+        <w:t>the mood of the person, an aggressor cannot force the person to reproduce his/her mental</w:t>
+      </w:r>
+      <w:r>
+        <w:rPr>
+          <w:lang w:val="en-US"/>
+        </w:rPr>
+        <w:t xml:space="preserve"> </w:t>
+      </w:r>
+      <w:r>
+        <w:rPr>
+          <w:lang w:val="en-US"/>
+        </w:rPr>
+        <w:t>pass-phrase).</w:t>
+      </w:r>
+      <w:proofErr w:type="gramEnd"/>
+    </w:p>
+    <w:p>
+      <w:pPr>
+        <w:rPr>
+          <w:lang w:val="en-US"/>
+        </w:rPr>
+      </w:pPr>
+    </w:p>
+    <w:p>
+      <w:pPr>
+        <w:rPr>
+          <w:lang w:val="en-US"/>
+        </w:rPr>
+      </w:pPr>
       <w:bookmarkStart w:id="0" w:name="_GoBack"/>
-      <w:bookmarkEnd w:id="0"/>
-      <w:r>
-        <w:rPr>
-          <w:lang w:val="en-US"/>
-        </w:rPr>
-        <w:t>tina,</w:t>
-      </w:r>
-      <w:r>
-        <w:rPr>
-          <w:lang w:val="en-US"/>
-        </w:rPr>
-        <w:t xml:space="preserve"> </w:t>
-      </w:r>
-      <w:r>
-        <w:rPr>
-          <w:lang w:val="en-US"/>
-        </w:rPr>
-        <w:t>are</w:t>
-      </w:r>
-      <w:r>
-        <w:rPr>
-          <w:lang w:val="en-US"/>
-        </w:rPr>
-        <w:t xml:space="preserve"> </w:t>
-      </w:r>
-      <w:r>
-        <w:rPr>
-          <w:lang w:val="en-US"/>
-        </w:rPr>
-        <w:t>not</w:t>
-      </w:r>
-      <w:r>
-        <w:rPr>
-          <w:lang w:val="en-US"/>
-        </w:rPr>
-        <w:t xml:space="preserve"> </w:t>
-      </w:r>
-      <w:r>
-        <w:rPr>
-          <w:lang w:val="en-US"/>
-        </w:rPr>
-        <w:t>universal</w:t>
-      </w:r>
-      <w:r>
-        <w:rPr>
-          <w:lang w:val="en-US"/>
-        </w:rPr>
-        <w:t xml:space="preserve"> </w:t>
-      </w:r>
-      <w:r>
-        <w:rPr>
-          <w:lang w:val="en-US"/>
-        </w:rPr>
-        <w:t>and</w:t>
-      </w:r>
-      <w:r>
-        <w:rPr>
-          <w:lang w:val="en-US"/>
-        </w:rPr>
-        <w:t xml:space="preserve"> </w:t>
-      </w:r>
-      <w:r>
-        <w:rPr>
-          <w:lang w:val="en-US"/>
-        </w:rPr>
-        <w:t>can</w:t>
-      </w:r>
-      <w:r>
-        <w:rPr>
-          <w:lang w:val="en-US"/>
-        </w:rPr>
-        <w:t xml:space="preserve"> </w:t>
-      </w:r>
-      <w:r>
-        <w:rPr>
-          <w:lang w:val="en-US"/>
-        </w:rPr>
-        <w:t>be</w:t>
-      </w:r>
-      <w:r>
-        <w:rPr>
-          <w:lang w:val="en-US"/>
-        </w:rPr>
-        <w:t xml:space="preserve"> </w:t>
-      </w:r>
-      <w:r>
-        <w:rPr>
-          <w:lang w:val="en-US"/>
-        </w:rPr>
-        <w:t xml:space="preserve">subject to physical damage (dry skin, scars, loss of voice, etc.). In fact, it </w:t>
+      <w:r>
+        <w:rPr>
+          <w:lang w:val="en-US"/>
+        </w:rPr>
+        <w:t xml:space="preserve">Major research efforts in recent years </w:t>
       </w:r>
       <w:proofErr w:type="gramStart"/>
       <w:r>
         <w:rPr>
           <w:lang w:val="en-US"/>
         </w:rPr>
-        <w:t>is estimated</w:t>
+        <w:t>were directed</w:t>
       </w:r>
       <w:proofErr w:type="gramEnd"/>
       <w:r>
         <w:rPr>
           <w:lang w:val="en-US"/>
         </w:rPr>
-        <w:t xml:space="preserve"> that 2–3% of the population is missing the feature that is required for authentication, or that the provided biometric sample is of poor quality. Furthermore, these systems are subject to attacks such as presenting a registered deceased person, presenting a dismembered body part, or introduction of fake biometric samples. Since every living and functional person has a recordable EEG/ECG signal, the EEG/ECG feature is universal. Moreover, brain or heart damage is something that rarely occurs. Finally, it is very hard to fake an EEG/ECG signature or to attack an EEG/ECG biometric system.</w:t>
-      </w:r>
-    </w:p>
-    <w:p>
-      <w:pPr>
-        <w:rPr>
-          <w:lang w:val="en-US"/>
-        </w:rPr>
-      </w:pPr>
+        <w:t xml:space="preserve"> towards application of brain waves as a biometric characteristic that is unique and inherent in every person.</w:t>
+      </w:r>
+      <w:r>
+        <w:rPr>
+          <w:lang w:val="en-US"/>
+        </w:rPr>
+        <w:t xml:space="preserve"> </w:t>
+      </w:r>
+      <w:r>
+        <w:rPr>
+          <w:lang w:val="en-US"/>
+        </w:rPr>
+        <w:t>The main challenge of this research is recreating the brainwave. EEG as a biometric characteristic lacks constancy which depends on stress, fatigue, medication, environment (electrical equipment) etc. To cope with this, researchers often use some kind of stimuli to help in recreating the valid authentication EEG pattern [5], e.g. visualization of 3D object manipulation, counting, imagining letters and texts [4] etc.</w:t>
+      </w:r>
+    </w:p>
+    <w:bookmarkEnd w:id="0"/>
+    <w:p>
+      <w:pPr>
+        <w:rPr>
+          <w:lang w:val="en-US"/>
+        </w:rPr>
+      </w:pPr>
+    </w:p>
+    <w:p>
+      <w:pPr>
+        <w:rPr>
+          <w:lang w:val="en-US"/>
+        </w:rPr>
+      </w:pPr>
+      <w:r>
+        <w:rPr>
+          <w:lang w:val="en-US"/>
+        </w:rPr>
+        <w:t>EEGs are impossible to forge because they reflect the inner self of a person, and they are likely to be different from person to person when performing similar mental activities.</w:t>
+      </w:r>
+    </w:p>
+    <w:p>
+      <w:pPr>
+        <w:rPr>
+          <w:lang w:val="en-US"/>
+        </w:rPr>
+      </w:pPr>
+    </w:p>
+    <w:p>
+      <w:pPr>
+        <w:rPr>
+          <w:lang w:val="en-US"/>
+        </w:rPr>
+      </w:pPr>
+      <w:r>
+        <w:rPr>
+          <w:lang w:val="en-US"/>
+        </w:rPr>
+        <w:t xml:space="preserve">This is </w:t>
+      </w:r>
+      <w:r>
+        <w:rPr>
+          <w:lang w:val="en-US"/>
+        </w:rPr>
+        <w:t>interesting</w:t>
+      </w:r>
+      <w:r>
+        <w:rPr>
+          <w:lang w:val="en-US"/>
+        </w:rPr>
+        <w:t xml:space="preserve"> as the</w:t>
+      </w:r>
+      <w:r>
+        <w:rPr>
+          <w:lang w:val="en-US"/>
+        </w:rPr>
+        <w:t xml:space="preserve"> EEG parameters are highly personal-dependent [1</w:t>
+      </w:r>
       <w:proofErr w:type="gramStart"/>
       <w:r>
         <w:rPr>
           <w:lang w:val="en-US"/>
         </w:rPr>
-        <w:t>This modality has several advantages: (1) it is conﬁdential (as it corresponds to</w:t>
-      </w:r>
-      <w:r>
-        <w:rPr>
-          <w:lang w:val="en-US"/>
-        </w:rPr>
-        <w:t xml:space="preserve"> </w:t>
-      </w:r>
-      <w:r>
-        <w:rPr>
-          <w:lang w:val="en-US"/>
-        </w:rPr>
-        <w:t>a mental task), (2) it is very difﬁcult to mimic (as similar mental tasks are person dependent)and (3) it is almost impossible to steal (as the brain activity is sensitive to the stress and</w:t>
-      </w:r>
-      <w:r>
-        <w:rPr>
-          <w:lang w:val="en-US"/>
-        </w:rPr>
-        <w:t xml:space="preserve"> </w:t>
-      </w:r>
-      <w:r>
-        <w:rPr>
-          <w:lang w:val="en-US"/>
-        </w:rPr>
-        <w:t>the mood of the person, an aggressor cannot force the person to reproduce his/her mental</w:t>
-      </w:r>
-      <w:r>
-        <w:rPr>
-          <w:lang w:val="en-US"/>
-        </w:rPr>
-        <w:t xml:space="preserve"> </w:t>
-      </w:r>
-      <w:r>
-        <w:rPr>
-          <w:lang w:val="en-US"/>
-        </w:rPr>
-        <w:t>pass-phrase).</w:t>
+        <w:t>,2</w:t>
       </w:r>
       <w:proofErr w:type="gramEnd"/>
-    </w:p>
-    <w:p>
-      <w:pPr>
-        <w:rPr>
-          <w:lang w:val="en-US"/>
-        </w:rPr>
-      </w:pPr>
-    </w:p>
-    <w:p>
-      <w:pPr>
-        <w:rPr>
-          <w:lang w:val="en-US"/>
-        </w:rPr>
-      </w:pPr>
-      <w:r>
-        <w:rPr>
-          <w:lang w:val="en-US"/>
-        </w:rPr>
-        <w:t xml:space="preserve">Major research efforts in recent years </w:t>
-      </w:r>
-      <w:proofErr w:type="gramStart"/>
-      <w:r>
-        <w:rPr>
-          <w:lang w:val="en-US"/>
-        </w:rPr>
-        <w:t>were directed</w:t>
-      </w:r>
-      <w:proofErr w:type="gramEnd"/>
-      <w:r>
-        <w:rPr>
-          <w:lang w:val="en-US"/>
-        </w:rPr>
-        <w:t xml:space="preserve"> towards application of brain waves as a biometric characteristic that is unique and inherent in every person.</w:t>
-      </w:r>
-      <w:r>
-        <w:rPr>
-          <w:lang w:val="en-US"/>
-        </w:rPr>
-        <w:t xml:space="preserve"> </w:t>
-      </w:r>
-      <w:r>
-        <w:rPr>
-          <w:lang w:val="en-US"/>
-        </w:rPr>
-        <w:t>The main challenge of this research is recreating the brainwave. EEG as a biometric characteristic lacks constancy which depends on stress, fatigue, medication, environment (electrical equipment) etc. To cope with this, researchers often use some kind of stimuli to help in recreating the valid authentication EEG pattern [5], e.g. visualization of 3D object manipulation, counting, imagining letters and texts [4] etc.</w:t>
-      </w:r>
-    </w:p>
-    <w:p>
-      <w:pPr>
-        <w:rPr>
-          <w:lang w:val="en-US"/>
-        </w:rPr>
-      </w:pPr>
-    </w:p>
-    <w:p>
-      <w:pPr>
-        <w:rPr>
-          <w:lang w:val="en-US"/>
-        </w:rPr>
-      </w:pPr>
-      <w:r>
-        <w:rPr>
-          <w:lang w:val="en-US"/>
-        </w:rPr>
-        <w:t>EEGs are impossible to forge because they reflect the inner self of a person, and they are likely to be different from person to person when performing similar mental activities.</w:t>
-      </w:r>
-    </w:p>
-    <w:p>
-      <w:pPr>
-        <w:rPr>
-          <w:lang w:val="en-US"/>
-        </w:rPr>
-      </w:pPr>
-    </w:p>
-    <w:p>
-      <w:pPr>
-        <w:rPr>
-          <w:lang w:val="en-US"/>
-        </w:rPr>
-      </w:pPr>
-      <w:proofErr w:type="gramStart"/>
-      <w:r>
-        <w:rPr>
-          <w:lang w:val="en-US"/>
-        </w:rPr>
-        <w:t>This  is</w:t>
-      </w:r>
-      <w:proofErr w:type="gramEnd"/>
-      <w:r>
-        <w:rPr>
-          <w:lang w:val="en-US"/>
-        </w:rPr>
-        <w:t xml:space="preserve">  interesting  as  the  EEG parameters are highly personal-dependent [1,2];</w:t>
+      <w:r>
+        <w:rPr>
+          <w:lang w:val="en-US"/>
+        </w:rPr>
+        <w:t>];</w:t>
       </w:r>
     </w:p>
     <w:p>
